--- a/Paterni/Kreacijski paterni.docx
+++ b/Paterni/Kreacijski paterni.docx
@@ -53,7 +53,7 @@
           <w:szCs w:val="30"/>
           <w:rtl w:val="0"/>
         </w:rPr>
-        <w:t xml:space="preserve">Singelton pattern</w:t>
+        <w:t xml:space="preserve">Singleton pattern</w:t>
       </w:r>
       <w:r>
         <w:rPr>
@@ -361,6 +361,7 @@
         <w:rPr/>
       </w:pPr>
       <w:commentRangeStart w:id="0"/>
+      <w:commentRangeStart w:id="1"/>
       <w:r>
         <w:rPr>
           <w:rtl w:val="0"/>
@@ -370,6 +371,10 @@
       <w:commentRangeEnd w:id="0"/>
       <w:r>
         <w:commentReference w:id="0"/>
+      </w:r>
+      <w:commentRangeEnd w:id="1"/>
+      <w:r>
+        <w:commentReference w:id="1"/>
       </w:r>
       <w:r>
         <w:rPr>
@@ -515,21 +520,26 @@
         </w:rPr>
         <w:t xml:space="preserve">Da bi to bilo izvodivo u budućnosti korisno je implementirati Abstract Factory pattern. Recimo za univerzitet bi kreirali interfejse za svaki fakultet kao IMedicinski, IFilozofski, IPravni, IMašinski, itd. Ovi interfejsi bi bili korišteni od strane univerziteta(recimo UNSA, BURCH, IUS, ) Zatim bi se kreirale klase za specifične predmete svakog fakulteta i svi bi imali specifična imena po određenom pravilu kodiranja (za filozofski bi se zvali PredmetF1, PredmetF2; za medicinski PredmetM1, PredmetM2).</w:t>
       </w:r>
-      <w:commentRangeStart w:id="1"/>
-      <w:r>
-        <w:rPr>
-          <w:rtl w:val="0"/>
-        </w:rPr>
-      </w:r>
-    </w:p>
-    <w:p>
-      <w:pPr>
-        <w:jc w:val="left"/>
-        <w:rPr/>
-      </w:pPr>
-      <w:commentRangeEnd w:id="1"/>
-      <w:r>
-        <w:commentReference w:id="1"/>
+      <w:commentRangeStart w:id="2"/>
+      <w:commentRangeStart w:id="3"/>
+      <w:r>
+        <w:rPr>
+          <w:rtl w:val="0"/>
+        </w:rPr>
+      </w:r>
+    </w:p>
+    <w:p>
+      <w:pPr>
+        <w:jc w:val="left"/>
+        <w:rPr/>
+      </w:pPr>
+      <w:commentRangeEnd w:id="2"/>
+      <w:r>
+        <w:commentReference w:id="2"/>
+      </w:r>
+      <w:commentRangeEnd w:id="3"/>
+      <w:r>
+        <w:commentReference w:id="3"/>
       </w:r>
       <w:r>
         <w:rPr>
@@ -640,16 +650,21 @@
         </w:rPr>
         <w:t xml:space="preserve">Morali bi imati interfejs IGraditeljPredmeta koji definira specifične metode potrebne za izgradnju predmeta, zatim klasu Direktor koja sadrži logiku i neophodne sekvence za stvaranje objekta. Dalje GraditeljPredmeta klasu, koju poziva Direktor, koja će obaviti </w:t>
       </w:r>
-      <w:commentRangeStart w:id="2"/>
+      <w:commentRangeStart w:id="4"/>
+      <w:commentRangeStart w:id="5"/>
       <w:r>
         <w:rPr>
           <w:rtl w:val="0"/>
         </w:rPr>
         <w:t xml:space="preserve">stvarno kreiranje predmeta</w:t>
       </w:r>
-      <w:commentRangeEnd w:id="2"/>
-      <w:r>
-        <w:commentReference w:id="2"/>
+      <w:commentRangeEnd w:id="4"/>
+      <w:r>
+        <w:commentReference w:id="4"/>
+      </w:r>
+      <w:commentRangeEnd w:id="5"/>
+      <w:r>
+        <w:commentReference w:id="5"/>
       </w:r>
       <w:r>
         <w:rPr>
@@ -692,7 +707,7 @@
 
 <file path=word/comments.xml><?xml version="1.0" encoding="utf-8"?>
 <w:comments xmlns:mc="http://schemas.openxmlformats.org/markup-compatibility/2006" xmlns:o="urn:schemas-microsoft-com:office:office" xmlns:r="http://schemas.openxmlformats.org/officeDocument/2006/relationships" xmlns:m="http://schemas.openxmlformats.org/officeDocument/2006/math" xmlns:v="urn:schemas-microsoft-com:vml" xmlns:wp="http://schemas.openxmlformats.org/drawingml/2006/wordprocessingDrawing" xmlns:w10="urn:schemas-microsoft-com:office:word" xmlns:w="http://schemas.openxmlformats.org/wordprocessingml/2006/main" xmlns:wne="http://schemas.microsoft.com/office/word/2006/wordml" xmlns:sl="http://schemas.openxmlformats.org/schemaLibrary/2006/main" xmlns:a="http://schemas.openxmlformats.org/drawingml/2006/main" xmlns:pic="http://schemas.openxmlformats.org/drawingml/2006/picture" xmlns:c="http://schemas.openxmlformats.org/drawingml/2006/chart" xmlns:lc="http://schemas.openxmlformats.org/drawingml/2006/lockedCanvas" xmlns:dgm="http://schemas.openxmlformats.org/drawingml/2006/diagram" xmlns:wps="http://schemas.microsoft.com/office/word/2010/wordprocessingShape" xmlns:wpg="http://schemas.microsoft.com/office/word/2010/wordprocessingGroup" xmlns:w14="http://schemas.microsoft.com/office/word/2010/wordml" xmlns:w15="http://schemas.microsoft.com/office/word/2012/wordml">
-  <w:comment w:author="Ehlimana Krupalija" w:id="2" w:date="2021-05-15T13:23:51Z">
+  <w:comment w:author="Ehlimana Krupalija" w:id="4" w:date="2021-05-15T13:23:51Z">
     <w:p>
       <w:pPr>
         <w:keepNext w:val="0"/>
@@ -742,7 +757,7 @@
       </w:r>
     </w:p>
   </w:comment>
-  <w:comment w:author="Ehlimana Krupalija" w:id="1" w:date="2021-05-15T13:21:45Z">
+  <w:comment w:author="Ehlimana Krupalija" w:id="5" w:date="2021-05-15T15:31:26Z">
     <w:p>
       <w:pPr>
         <w:keepNext w:val="0"/>
@@ -788,11 +803,11 @@
           <w:vertAlign w:val="baseline"/>
           <w:rtl w:val="0"/>
         </w:rPr>
-        <w:t xml:space="preserve">Ovdje je još dodatno potrebno objasniti ko bi bile naše fabrike - to bi bile UNSA, Univerzitet u Zenici i sl., koje bi instancirale fakultete koristeći prethodno opisane interfejse.</w:t>
+        <w:t xml:space="preserve">Sada je ok, različiti graditelji - različite sekvence akcija za dobivanje različitih rješenja</w:t>
       </w:r>
     </w:p>
   </w:comment>
-  <w:comment w:author="Ehlimana Krupalija" w:id="0" w:date="2021-05-15T13:20:26Z">
+  <w:comment w:author="Ehlimana Krupalija" w:id="2" w:date="2021-05-15T13:21:45Z">
     <w:p>
       <w:pPr>
         <w:keepNext w:val="0"/>
@@ -838,7 +853,157 @@
           <w:vertAlign w:val="baseline"/>
           <w:rtl w:val="0"/>
         </w:rPr>
+        <w:t xml:space="preserve">Ovdje je još dodatno potrebno objasniti ko bi bile naše fabrike - to bi bile UNSA, Univerzitet u Zenici i sl., koje bi instancirale fakultete koristeći prethodno opisane interfejse.</w:t>
+      </w:r>
+    </w:p>
+  </w:comment>
+  <w:comment w:author="Ehlimana Krupalija" w:id="3" w:date="2021-05-15T15:30:57Z">
+    <w:p>
+      <w:pPr>
+        <w:keepNext w:val="0"/>
+        <w:keepLines w:val="0"/>
+        <w:widowControl w:val="0"/>
+        <w:pBdr>
+          <w:top w:space="0" w:sz="0" w:val="nil"/>
+          <w:left w:space="0" w:sz="0" w:val="nil"/>
+          <w:bottom w:space="0" w:sz="0" w:val="nil"/>
+          <w:right w:space="0" w:sz="0" w:val="nil"/>
+          <w:between w:space="0" w:sz="0" w:val="nil"/>
+        </w:pBdr>
+        <w:shd w:fill="auto" w:val="clear"/>
+        <w:spacing w:after="0" w:before="0" w:line="240" w:lineRule="auto"/>
+        <w:ind w:left="0" w:right="0" w:firstLine="0"/>
+        <w:jc w:val="left"/>
+        <w:rPr>
+          <w:rFonts w:ascii="Arial" w:cs="Arial" w:eastAsia="Arial" w:hAnsi="Arial"/>
+          <w:b w:val="0"/>
+          <w:i w:val="0"/>
+          <w:smallCaps w:val="0"/>
+          <w:strike w:val="0"/>
+          <w:color w:val="000000"/>
+          <w:sz w:val="22"/>
+          <w:szCs w:val="22"/>
+          <w:u w:val="none"/>
+          <w:shd w:fill="auto" w:val="clear"/>
+          <w:vertAlign w:val="baseline"/>
+        </w:rPr>
+      </w:pPr>
+      <w:r>
+        <w:rPr>
+          <w:rFonts w:ascii="Arial" w:cs="Arial" w:eastAsia="Arial" w:hAnsi="Arial"/>
+          <w:b w:val="0"/>
+          <w:i w:val="0"/>
+          <w:smallCaps w:val="0"/>
+          <w:strike w:val="0"/>
+          <w:color w:val="000000"/>
+          <w:sz w:val="22"/>
+          <w:szCs w:val="22"/>
+          <w:u w:val="none"/>
+          <w:shd w:fill="auto" w:val="clear"/>
+          <w:vertAlign w:val="baseline"/>
+          <w:rtl w:val="0"/>
+        </w:rPr>
+        <w:t xml:space="preserve">Sad je ok, više univerziteta, različiti predmeti iz iste grupe klasa</w:t>
+      </w:r>
+    </w:p>
+  </w:comment>
+  <w:comment w:author="Ehlimana Krupalija" w:id="0" w:date="2021-05-15T13:20:26Z">
+    <w:p>
+      <w:pPr>
+        <w:keepNext w:val="0"/>
+        <w:keepLines w:val="0"/>
+        <w:widowControl w:val="0"/>
+        <w:pBdr>
+          <w:top w:space="0" w:sz="0" w:val="nil"/>
+          <w:left w:space="0" w:sz="0" w:val="nil"/>
+          <w:bottom w:space="0" w:sz="0" w:val="nil"/>
+          <w:right w:space="0" w:sz="0" w:val="nil"/>
+          <w:between w:space="0" w:sz="0" w:val="nil"/>
+        </w:pBdr>
+        <w:shd w:fill="auto" w:val="clear"/>
+        <w:spacing w:after="0" w:before="0" w:line="240" w:lineRule="auto"/>
+        <w:ind w:left="0" w:right="0" w:firstLine="0"/>
+        <w:jc w:val="left"/>
+        <w:rPr>
+          <w:rFonts w:ascii="Arial" w:cs="Arial" w:eastAsia="Arial" w:hAnsi="Arial"/>
+          <w:b w:val="0"/>
+          <w:i w:val="0"/>
+          <w:smallCaps w:val="0"/>
+          <w:strike w:val="0"/>
+          <w:color w:val="000000"/>
+          <w:sz w:val="22"/>
+          <w:szCs w:val="22"/>
+          <w:u w:val="none"/>
+          <w:shd w:fill="auto" w:val="clear"/>
+          <w:vertAlign w:val="baseline"/>
+        </w:rPr>
+      </w:pPr>
+      <w:r>
+        <w:rPr>
+          <w:rFonts w:ascii="Arial" w:cs="Arial" w:eastAsia="Arial" w:hAnsi="Arial"/>
+          <w:b w:val="0"/>
+          <w:i w:val="0"/>
+          <w:smallCaps w:val="0"/>
+          <w:strike w:val="0"/>
+          <w:color w:val="000000"/>
+          <w:sz w:val="22"/>
+          <w:szCs w:val="22"/>
+          <w:u w:val="none"/>
+          <w:shd w:fill="auto" w:val="clear"/>
+          <w:vertAlign w:val="baseline"/>
+          <w:rtl w:val="0"/>
+        </w:rPr>
         <w:t xml:space="preserve">Ovo je abstract factory, odnosno fali nam sama metoda koja treba biti ista za različite objekte. Za šta konkretno nudimo usluge? Tj. naš Kreator treba nuditi tu istu uslugu putem neke svoje metode u kojoj će pozivati metodu koju ZPredmet i LjPredmet nude. Opis je ok, samo se treba dodati konkretna primjena nakon kreiranja objekata.</w:t>
+      </w:r>
+    </w:p>
+  </w:comment>
+  <w:comment w:author="Ehlimana Krupalija" w:id="1" w:date="2021-05-15T15:30:32Z">
+    <w:p>
+      <w:pPr>
+        <w:keepNext w:val="0"/>
+        <w:keepLines w:val="0"/>
+        <w:widowControl w:val="0"/>
+        <w:pBdr>
+          <w:top w:space="0" w:sz="0" w:val="nil"/>
+          <w:left w:space="0" w:sz="0" w:val="nil"/>
+          <w:bottom w:space="0" w:sz="0" w:val="nil"/>
+          <w:right w:space="0" w:sz="0" w:val="nil"/>
+          <w:between w:space="0" w:sz="0" w:val="nil"/>
+        </w:pBdr>
+        <w:shd w:fill="auto" w:val="clear"/>
+        <w:spacing w:after="0" w:before="0" w:line="240" w:lineRule="auto"/>
+        <w:ind w:left="0" w:right="0" w:firstLine="0"/>
+        <w:jc w:val="left"/>
+        <w:rPr>
+          <w:rFonts w:ascii="Arial" w:cs="Arial" w:eastAsia="Arial" w:hAnsi="Arial"/>
+          <w:b w:val="0"/>
+          <w:i w:val="0"/>
+          <w:smallCaps w:val="0"/>
+          <w:strike w:val="0"/>
+          <w:color w:val="000000"/>
+          <w:sz w:val="22"/>
+          <w:szCs w:val="22"/>
+          <w:u w:val="none"/>
+          <w:shd w:fill="auto" w:val="clear"/>
+          <w:vertAlign w:val="baseline"/>
+        </w:rPr>
+      </w:pPr>
+      <w:r>
+        <w:rPr>
+          <w:rFonts w:ascii="Arial" w:cs="Arial" w:eastAsia="Arial" w:hAnsi="Arial"/>
+          <w:b w:val="0"/>
+          <w:i w:val="0"/>
+          <w:smallCaps w:val="0"/>
+          <w:strike w:val="0"/>
+          <w:color w:val="000000"/>
+          <w:sz w:val="22"/>
+          <w:szCs w:val="22"/>
+          <w:u w:val="none"/>
+          <w:shd w:fill="auto" w:val="clear"/>
+          <w:vertAlign w:val="baseline"/>
+          <w:rtl w:val="0"/>
+        </w:rPr>
+        <w:t xml:space="preserve">Sad je ok, različiti predmeti - različiti ECTS bodovi, jedan kreator sa ECTS-ovima</w:t>
       </w:r>
     </w:p>
   </w:comment>
